--- a/Demo 解释.docx
+++ b/Demo 解释.docx
@@ -521,11 +521,18 @@
       <w:r>
         <w:rPr>
           <w:rFonts w:hint="eastAsia"/>
+          <w:highlight w:val="yellow"/>
         </w:rPr>
         <w:t>P</w:t>
       </w:r>
       <w:r>
-        <w:t xml:space="preserve">art1: </w:t>
+        <w:rPr>
+          <w:highlight w:val="yellow"/>
+        </w:rPr>
+        <w:t>art1:</w:t>
+      </w:r>
+      <w:r>
+        <w:t xml:space="preserve"> </w:t>
       </w:r>
       <w:r>
         <w:rPr>
@@ -765,14 +772,24 @@
       <w:r>
         <w:rPr>
           <w:rFonts w:hint="eastAsia"/>
+          <w:highlight w:val="yellow"/>
         </w:rPr>
         <w:t>P</w:t>
       </w:r>
       <w:r>
+        <w:rPr>
+          <w:highlight w:val="yellow"/>
+        </w:rPr>
         <w:t>art</w:t>
       </w:r>
       <w:r>
-        <w:t xml:space="preserve">2: </w:t>
+        <w:rPr>
+          <w:highlight w:val="yellow"/>
+        </w:rPr>
+        <w:t>2:</w:t>
+      </w:r>
+      <w:r>
+        <w:t xml:space="preserve"> </w:t>
       </w:r>
       <w:r>
         <w:rPr>
@@ -2222,14 +2239,59 @@
     </w:p>
     <w:p/>
     <w:p>
-      <w:r>
-        <w:rPr>
-          <w:rFonts w:hint="eastAsia"/>
+      <w:pPr>
+        <w:rPr>
+          <w:rFonts w:hint="eastAsia"/>
+        </w:rPr>
+      </w:pPr>
+      <w:r>
+        <w:rPr>
+          <w:rFonts w:hint="eastAsia"/>
+          <w:highlight w:val="yellow"/>
         </w:rPr>
         <w:t>P</w:t>
       </w:r>
       <w:r>
-        <w:t xml:space="preserve">art3: </w:t>
+        <w:rPr>
+          <w:highlight w:val="yellow"/>
+        </w:rPr>
+        <w:t>art3:</w:t>
+      </w:r>
+      <w:r>
+        <w:t xml:space="preserve"> </w:t>
+      </w:r>
+      <w:r>
+        <w:rPr>
+          <w:rFonts w:hint="eastAsia"/>
+        </w:rPr>
+        <w:t>自己的简单修复(不正确</w:t>
+      </w:r>
+      <w:r>
+        <w:rPr>
+          <w:rFonts w:hint="eastAsia"/>
+        </w:rPr>
+        <w:t>，该项目可以正常跑</w:t>
+      </w:r>
+      <w:r>
+        <w:rPr>
+          <w:rFonts w:hint="eastAsia"/>
+        </w:rPr>
+        <w:t>，</w:t>
+      </w:r>
+      <w:r>
+        <w:rPr>
+          <w:rFonts w:hint="eastAsia"/>
+        </w:rPr>
+        <w:t>但会</w:t>
+      </w:r>
+      <w:r>
+        <w:rPr>
+          <w:rFonts w:hint="eastAsia"/>
+        </w:rPr>
+        <w:t>导致其他项目c</w:t>
+      </w:r>
+      <w:r>
+        <w:t>rash)</w:t>
       </w:r>
     </w:p>
     <w:p>
@@ -3388,15 +3450,8 @@
 <file path=customXml/itemProps3.xml><?xml version="1.0" encoding="utf-8"?>
 <ds:datastoreItem xmlns:ds="http://schemas.openxmlformats.org/officeDocument/2006/customXml" ds:itemID="{27330045-5603-4E16-A331-ABA037617603}">
   <ds:schemaRefs>
-    <ds:schemaRef ds:uri="http://schemas.microsoft.com/office/2006/documentManagement/types"/>
-    <ds:schemaRef ds:uri="http://schemas.openxmlformats.org/package/2006/metadata/core-properties"/>
-    <ds:schemaRef ds:uri="http://purl.org/dc/terms/"/>
-    <ds:schemaRef ds:uri="http://purl.org/dc/elements/1.1/"/>
     <ds:schemaRef ds:uri="http://schemas.microsoft.com/office/2006/metadata/properties"/>
-    <ds:schemaRef ds:uri="http://purl.org/dc/dcmitype/"/>
     <ds:schemaRef ds:uri="http://schemas.microsoft.com/office/infopath/2007/PartnerControls"/>
-    <ds:schemaRef ds:uri="d5c5d8ee-a2bf-4824-bcb1-4c92926c32b7"/>
-    <ds:schemaRef ds:uri="http://www.w3.org/XML/1998/namespace"/>
   </ds:schemaRefs>
 </ds:datastoreItem>
 </file>